--- a/1_Templated Entries/Amy/checking Templated_from READY/Problems_15 Dec 2015/no aff_Bloomsbury (Cannot find Contributor on list, last name is Battershill) Templated KB/Bloomsbury (Battershill) Templated KB.docx
+++ b/1_Templated Entries/Amy/checking Templated_from READY/Problems_15 Dec 2015/no aff_Bloomsbury (Cannot find Contributor on list, last name is Battershill) Templated KB/Bloomsbury (Battershill) Templated KB.docx
@@ -1,6 +1,6 @@
 
 <file path=word/document.xml><?xml version="1.0" encoding="utf-8"?>
-<w:document xmlns:wpc="http://schemas.microsoft.com/office/word/2010/wordprocessingCanvas" xmlns:mc="http://schemas.openxmlformats.org/markup-compatibility/2006" xmlns:o="urn:schemas-microsoft-com:office:office" xmlns:r="http://schemas.openxmlformats.org/officeDocument/2006/relationships" xmlns:m="http://schemas.openxmlformats.org/officeDocument/2006/math" xmlns:v="urn:schemas-microsoft-com:vml" xmlns:wp14="http://schemas.microsoft.com/office/word/2010/wordprocessingDrawing" xmlns:wp="http://schemas.openxmlformats.org/drawingml/2006/wordprocessingDrawing" xmlns:w10="urn:schemas-microsoft-com:office:word" xmlns:w="http://schemas.openxmlformats.org/wordprocessingml/2006/main" xmlns:w14="http://schemas.microsoft.com/office/word/2010/wordml" xmlns:wpg="http://schemas.microsoft.com/office/word/2010/wordprocessingGroup" xmlns:wpi="http://schemas.microsoft.com/office/word/2010/wordprocessingInk" xmlns:wne="http://schemas.microsoft.com/office/word/2006/wordml" xmlns:wps="http://schemas.microsoft.com/office/word/2010/wordprocessingShape" mc:Ignorable="w14 wp14">
+<w:document xmlns:wpc="http://schemas.microsoft.com/office/word/2010/wordprocessingCanvas" xmlns:mo="http://schemas.microsoft.com/office/mac/office/2008/main" xmlns:mc="http://schemas.openxmlformats.org/markup-compatibility/2006" xmlns:mv="urn:schemas-microsoft-com:mac:vml" xmlns:o="urn:schemas-microsoft-com:office:office" xmlns:r="http://schemas.openxmlformats.org/officeDocument/2006/relationships" xmlns:m="http://schemas.openxmlformats.org/officeDocument/2006/math" xmlns:v="urn:schemas-microsoft-com:vml" xmlns:wp14="http://schemas.microsoft.com/office/word/2010/wordprocessingDrawing" xmlns:wp="http://schemas.openxmlformats.org/drawingml/2006/wordprocessingDrawing" xmlns:w10="urn:schemas-microsoft-com:office:word" xmlns:w="http://schemas.openxmlformats.org/wordprocessingml/2006/main" xmlns:w14="http://schemas.microsoft.com/office/word/2010/wordml" xmlns:wpg="http://schemas.microsoft.com/office/word/2010/wordprocessingGroup" xmlns:wpi="http://schemas.microsoft.com/office/word/2010/wordprocessingInk" xmlns:wne="http://schemas.microsoft.com/office/word/2006/wordml" xmlns:wps="http://schemas.microsoft.com/office/word/2010/wordprocessingShape" mc:Ignorable="w14 wp14">
   <w:body>
     <w:tbl>
       <w:tblPr>
@@ -17,7 +17,7 @@
         <w:tblLook w:val="04A0" w:firstRow="1" w:lastRow="0" w:firstColumn="1" w:lastColumn="0" w:noHBand="0" w:noVBand="1"/>
       </w:tblPr>
       <w:tblGrid>
-        <w:gridCol w:w="498"/>
+        <w:gridCol w:w="491"/>
         <w:gridCol w:w="1296"/>
         <w:gridCol w:w="2073"/>
         <w:gridCol w:w="2551"/>
@@ -252,7 +252,6 @@
             <w:placeholder>
               <w:docPart w:val="FDEFCD5D3353425EA20A3BE3BC7F4DAF"/>
             </w:placeholder>
-            <w:showingPlcHdr/>
             <w:text/>
           </w:sdtPr>
           <w:sdtEndPr/>
@@ -264,10 +263,7 @@
               </w:tcPr>
               <w:p>
                 <w:r>
-                  <w:rPr>
-                    <w:rStyle w:val="PlaceholderText"/>
-                  </w:rPr>
-                  <w:t>[Enter the institution with which you are affiliated]</w:t>
+                  <w:t>Simon Fraser University</w:t>
                 </w:r>
               </w:p>
             </w:tc>
@@ -539,27 +535,14 @@
                 <w:r>
                   <w:t xml:space="preserve">Map of Bloomsbury 1897 </w:t>
                 </w:r>
-                <w:r>
-                  <w:fldChar w:fldCharType="begin"/>
-                </w:r>
-                <w:r>
-                  <w:instrText xml:space="preserve"> SEQ Map_of_Bloomsbury_1897 \* ARABIC </w:instrText>
-                </w:r>
-                <w:r>
-                  <w:fldChar w:fldCharType="separate"/>
-                </w:r>
-                <w:r>
-                  <w:rPr>
-                    <w:noProof/>
-                  </w:rPr>
-                  <w:t>1</w:t>
-                </w:r>
-                <w:r>
-                  <w:rPr>
-                    <w:noProof/>
-                  </w:rPr>
-                  <w:fldChar w:fldCharType="end"/>
-                </w:r>
+                <w:fldSimple w:instr=" SEQ Map_of_Bloomsbury_1897 \* ARABIC ">
+                  <w:r>
+                    <w:rPr>
+                      <w:noProof/>
+                    </w:rPr>
+                    <w:t>1</w:t>
+                  </w:r>
+                </w:fldSimple>
               </w:p>
               <w:p>
                 <w:r>
@@ -671,27 +654,14 @@
                 <w:r>
                   <w:t xml:space="preserve">46 Gordon Square, Bloomsbury </w:t>
                 </w:r>
-                <w:r>
-                  <w:fldChar w:fldCharType="begin"/>
-                </w:r>
-                <w:r>
-                  <w:instrText xml:space="preserve"> SEQ 46_Gordon_Square,_Bloomsbury \* ARABIC </w:instrText>
-                </w:r>
-                <w:r>
-                  <w:fldChar w:fldCharType="separate"/>
-                </w:r>
-                <w:r>
-                  <w:rPr>
-                    <w:noProof/>
-                  </w:rPr>
-                  <w:t>1</w:t>
-                </w:r>
-                <w:r>
-                  <w:rPr>
-                    <w:noProof/>
-                  </w:rPr>
-                  <w:fldChar w:fldCharType="end"/>
-                </w:r>
+                <w:fldSimple w:instr=" SEQ 46_Gordon_Square,_Bloomsbury \* ARABIC ">
+                  <w:r>
+                    <w:rPr>
+                      <w:noProof/>
+                    </w:rPr>
+                    <w:t>1</w:t>
+                  </w:r>
+                </w:fldSimple>
               </w:p>
               <w:p>
                 <w:pPr>
@@ -943,27 +913,14 @@
                 <w:r>
                   <w:t xml:space="preserve">The Memoir Club by Vanessa Bell, 1943 </w:t>
                 </w:r>
-                <w:r>
-                  <w:fldChar w:fldCharType="begin"/>
-                </w:r>
-                <w:r>
-                  <w:instrText xml:space="preserve"> SEQ The_Memoir_Club_by_Vanessa_Bell,_1943 \* ARABIC </w:instrText>
-                </w:r>
-                <w:r>
-                  <w:fldChar w:fldCharType="separate"/>
-                </w:r>
-                <w:r>
-                  <w:rPr>
-                    <w:noProof/>
-                  </w:rPr>
-                  <w:t>1</w:t>
-                </w:r>
-                <w:r>
-                  <w:rPr>
-                    <w:noProof/>
-                  </w:rPr>
-                  <w:fldChar w:fldCharType="end"/>
-                </w:r>
+                <w:fldSimple w:instr=" SEQ The_Memoir_Club_by_Vanessa_Bell,_1943 \* ARABIC ">
+                  <w:r>
+                    <w:rPr>
+                      <w:noProof/>
+                    </w:rPr>
+                    <w:t>1</w:t>
+                  </w:r>
+                </w:fldSimple>
               </w:p>
               <w:p>
                 <w:r>
@@ -1218,27 +1175,14 @@
                 <w:r>
                   <w:t xml:space="preserve">Angelica Garnett and Virginia Woolf 1932 </w:t>
                 </w:r>
-                <w:r>
-                  <w:fldChar w:fldCharType="begin"/>
-                </w:r>
-                <w:r>
-                  <w:instrText xml:space="preserve"> SEQ Angelica_Garnett_and_Virginia_Woolf_1932 \* ARABIC </w:instrText>
-                </w:r>
-                <w:r>
-                  <w:fldChar w:fldCharType="separate"/>
-                </w:r>
-                <w:r>
-                  <w:rPr>
-                    <w:noProof/>
-                  </w:rPr>
-                  <w:t>1</w:t>
-                </w:r>
-                <w:r>
-                  <w:rPr>
-                    <w:noProof/>
-                  </w:rPr>
-                  <w:fldChar w:fldCharType="end"/>
-                </w:r>
+                <w:fldSimple w:instr=" SEQ Angelica_Garnett_and_Virginia_Woolf_1932 \* ARABIC ">
+                  <w:r>
+                    <w:rPr>
+                      <w:noProof/>
+                    </w:rPr>
+                    <w:t>1</w:t>
+                  </w:r>
+                </w:fldSimple>
               </w:p>
               <w:p>
                 <w:pPr>
@@ -1374,15 +1318,7 @@
                   <w:t>File:</w:t>
                 </w:r>
                 <w:r>
-                  <w:t xml:space="preserve"> Vanessa Bell, </w:t>
-                </w:r>
-                <w:bookmarkStart w:id="0" w:name="_GoBack"/>
-                <w:r>
-                  <w:t>Still Life</w:t>
-                </w:r>
-                <w:bookmarkEnd w:id="0"/>
-                <w:r>
-                  <w:t xml:space="preserve"> on the Corner of a Mantelpiece, 1914</w:t>
+                  <w:t xml:space="preserve"> Vanessa Bell, Still Life on the Corner of a Mantelpiece, 1914</w:t>
                 </w:r>
                 <w:r>
                   <w:t>.jpg</w:t>
@@ -1398,27 +1334,14 @@
                 <w:r>
                   <w:t xml:space="preserve">piece </w:t>
                 </w:r>
-                <w:r>
-                  <w:fldChar w:fldCharType="begin"/>
-                </w:r>
-                <w:r>
-                  <w:instrText xml:space="preserve"> SEQ Still_Life_on_Corner_of_a_Mantlepiece \* ARABIC </w:instrText>
-                </w:r>
-                <w:r>
-                  <w:fldChar w:fldCharType="separate"/>
-                </w:r>
-                <w:r>
-                  <w:rPr>
-                    <w:noProof/>
-                  </w:rPr>
-                  <w:t>1</w:t>
-                </w:r>
-                <w:r>
-                  <w:rPr>
-                    <w:noProof/>
-                  </w:rPr>
-                  <w:fldChar w:fldCharType="end"/>
-                </w:r>
+                <w:fldSimple w:instr=" SEQ Still_Life_on_Corner_of_a_Mantlepiece \* ARABIC ">
+                  <w:r>
+                    <w:rPr>
+                      <w:noProof/>
+                    </w:rPr>
+                    <w:t>1</w:t>
+                  </w:r>
+                </w:fldSimple>
               </w:p>
               <w:p>
                 <w:r>
@@ -1461,30 +1384,14 @@
                 <w:r>
                   <w:t xml:space="preserve">Omega Workshops Furniture </w:t>
                 </w:r>
-                <w:r>
-                  <w:fldChar w:fldCharType="begin"/>
-                </w:r>
-                <w:r>
-                  <w:instrText xml:space="preserve"> SEQ Omega_Workshops_Fu</w:instrText>
-                </w:r>
-                <w:r>
-                  <w:instrText xml:space="preserve">rniture \* ARABIC </w:instrText>
-                </w:r>
-                <w:r>
-                  <w:fldChar w:fldCharType="separate"/>
-                </w:r>
-                <w:r>
-                  <w:rPr>
-                    <w:noProof/>
-                  </w:rPr>
-                  <w:t>1</w:t>
-                </w:r>
-                <w:r>
-                  <w:rPr>
-                    <w:noProof/>
-                  </w:rPr>
-                  <w:fldChar w:fldCharType="end"/>
-                </w:r>
+                <w:fldSimple w:instr=" SEQ Omega_Workshops_Furniture \* ARABIC ">
+                  <w:r>
+                    <w:rPr>
+                      <w:noProof/>
+                    </w:rPr>
+                    <w:t>1</w:t>
+                  </w:r>
+                </w:fldSimple>
               </w:p>
               <w:p>
                 <w:r>
@@ -1505,15 +1412,7 @@
                   <w:t>In literature, by far the most prominent figure was Virginia Woolf, who</w:t>
                 </w:r>
                 <w:r>
-                  <w:t xml:space="preserve">se experimental novels </w:t>
-                </w:r>
-                <w:proofErr w:type="gramStart"/>
-                <w:r>
-                  <w:t>remain</w:t>
-                </w:r>
-                <w:proofErr w:type="gramEnd"/>
-                <w:r>
-                  <w:t xml:space="preserve"> among the most famous and</w:t>
+                  <w:t>se experimental novels remain among the most famous and</w:t>
                 </w:r>
                 <w:r>
                   <w:t xml:space="preserve"> studied of modernist texts. She and Leonard Woolf began the Hogarth Press, a publisher for their works and those of other members of Bloomsbury, in 1917. Although the press began as a part of the Bloomsbury world (often collaborating with Omega artists who designed dust jackets and illustration blocks for the books), even by the 1920s, the publisher’s reach extended far beyond even the broadest definition of the social group and published works by a wide variety of authors working in all different styles and genres. Other important Bloomsbury writers included E. M. Forster, the author of many ethically challenging and character-rich modernist novels, including </w:t>
@@ -1580,27 +1479,14 @@
                 <w:r>
                   <w:t xml:space="preserve">Mrs. Dalloway </w:t>
                 </w:r>
-                <w:r>
-                  <w:fldChar w:fldCharType="begin"/>
-                </w:r>
-                <w:r>
-                  <w:instrText xml:space="preserve"> SEQ Mrs._Dalloway \* ARABIC </w:instrText>
-                </w:r>
-                <w:r>
-                  <w:fldChar w:fldCharType="separate"/>
-                </w:r>
-                <w:r>
-                  <w:rPr>
-                    <w:noProof/>
-                  </w:rPr>
-                  <w:t>1</w:t>
-                </w:r>
-                <w:r>
-                  <w:rPr>
-                    <w:noProof/>
-                  </w:rPr>
-                  <w:fldChar w:fldCharType="end"/>
-                </w:r>
+                <w:fldSimple w:instr=" SEQ Mrs._Dalloway \* ARABIC ">
+                  <w:r>
+                    <w:rPr>
+                      <w:noProof/>
+                    </w:rPr>
+                    <w:t>1</w:t>
+                  </w:r>
+                </w:fldSimple>
               </w:p>
               <w:p>
                 <w:r>
@@ -1701,27 +1587,14 @@
                 <w:r>
                   <w:t xml:space="preserve"> </w:t>
                 </w:r>
-                <w:r>
-                  <w:fldChar w:fldCharType="begin"/>
-                </w:r>
-                <w:r>
-                  <w:instrText xml:space="preserve"> SEQ Lydia_Lopokova \* ARABIC </w:instrText>
-                </w:r>
-                <w:r>
-                  <w:fldChar w:fldCharType="separate"/>
-                </w:r>
-                <w:r>
-                  <w:rPr>
-                    <w:noProof/>
-                  </w:rPr>
-                  <w:t>1</w:t>
-                </w:r>
-                <w:r>
-                  <w:rPr>
-                    <w:noProof/>
-                  </w:rPr>
-                  <w:fldChar w:fldCharType="end"/>
-                </w:r>
+                <w:fldSimple w:instr=" SEQ Lydia_Lopokova \* ARABIC ">
+                  <w:r>
+                    <w:rPr>
+                      <w:noProof/>
+                    </w:rPr>
+                    <w:t>1</w:t>
+                  </w:r>
+                </w:fldSimple>
               </w:p>
               <w:p>
                 <w:r>
@@ -2144,7 +2017,7 @@
 </file>
 
 <file path=word/endnotes.xml><?xml version="1.0" encoding="utf-8"?>
-<w:endnotes xmlns:wpc="http://schemas.microsoft.com/office/word/2010/wordprocessingCanvas" xmlns:mc="http://schemas.openxmlformats.org/markup-compatibility/2006" xmlns:o="urn:schemas-microsoft-com:office:office" xmlns:r="http://schemas.openxmlformats.org/officeDocument/2006/relationships" xmlns:m="http://schemas.openxmlformats.org/officeDocument/2006/math" xmlns:v="urn:schemas-microsoft-com:vml" xmlns:wp14="http://schemas.microsoft.com/office/word/2010/wordprocessingDrawing" xmlns:wp="http://schemas.openxmlformats.org/drawingml/2006/wordprocessingDrawing" xmlns:w10="urn:schemas-microsoft-com:office:word" xmlns:w="http://schemas.openxmlformats.org/wordprocessingml/2006/main" xmlns:w14="http://schemas.microsoft.com/office/word/2010/wordml" xmlns:wpg="http://schemas.microsoft.com/office/word/2010/wordprocessingGroup" xmlns:wpi="http://schemas.microsoft.com/office/word/2010/wordprocessingInk" xmlns:wne="http://schemas.microsoft.com/office/word/2006/wordml" xmlns:wps="http://schemas.microsoft.com/office/word/2010/wordprocessingShape" mc:Ignorable="w14 wp14">
+<w:endnotes xmlns:wpc="http://schemas.microsoft.com/office/word/2010/wordprocessingCanvas" xmlns:mo="http://schemas.microsoft.com/office/mac/office/2008/main" xmlns:mc="http://schemas.openxmlformats.org/markup-compatibility/2006" xmlns:mv="urn:schemas-microsoft-com:mac:vml" xmlns:o="urn:schemas-microsoft-com:office:office" xmlns:r="http://schemas.openxmlformats.org/officeDocument/2006/relationships" xmlns:m="http://schemas.openxmlformats.org/officeDocument/2006/math" xmlns:v="urn:schemas-microsoft-com:vml" xmlns:wp14="http://schemas.microsoft.com/office/word/2010/wordprocessingDrawing" xmlns:wp="http://schemas.openxmlformats.org/drawingml/2006/wordprocessingDrawing" xmlns:w10="urn:schemas-microsoft-com:office:word" xmlns:w="http://schemas.openxmlformats.org/wordprocessingml/2006/main" xmlns:w14="http://schemas.microsoft.com/office/word/2010/wordml" xmlns:wpg="http://schemas.microsoft.com/office/word/2010/wordprocessingGroup" xmlns:wpi="http://schemas.microsoft.com/office/word/2010/wordprocessingInk" xmlns:wne="http://schemas.microsoft.com/office/word/2006/wordml" xmlns:wps="http://schemas.microsoft.com/office/word/2010/wordprocessingShape" mc:Ignorable="w14 wp14">
   <w:endnote w:type="separator" w:id="-1">
     <w:p>
       <w:pPr>
@@ -2169,7 +2042,7 @@
 </file>
 
 <file path=word/footnotes.xml><?xml version="1.0" encoding="utf-8"?>
-<w:footnotes xmlns:wpc="http://schemas.microsoft.com/office/word/2010/wordprocessingCanvas" xmlns:mc="http://schemas.openxmlformats.org/markup-compatibility/2006" xmlns:o="urn:schemas-microsoft-com:office:office" xmlns:r="http://schemas.openxmlformats.org/officeDocument/2006/relationships" xmlns:m="http://schemas.openxmlformats.org/officeDocument/2006/math" xmlns:v="urn:schemas-microsoft-com:vml" xmlns:wp14="http://schemas.microsoft.com/office/word/2010/wordprocessingDrawing" xmlns:wp="http://schemas.openxmlformats.org/drawingml/2006/wordprocessingDrawing" xmlns:w10="urn:schemas-microsoft-com:office:word" xmlns:w="http://schemas.openxmlformats.org/wordprocessingml/2006/main" xmlns:w14="http://schemas.microsoft.com/office/word/2010/wordml" xmlns:wpg="http://schemas.microsoft.com/office/word/2010/wordprocessingGroup" xmlns:wpi="http://schemas.microsoft.com/office/word/2010/wordprocessingInk" xmlns:wne="http://schemas.microsoft.com/office/word/2006/wordml" xmlns:wps="http://schemas.microsoft.com/office/word/2010/wordprocessingShape" mc:Ignorable="w14 wp14">
+<w:footnotes xmlns:wpc="http://schemas.microsoft.com/office/word/2010/wordprocessingCanvas" xmlns:mo="http://schemas.microsoft.com/office/mac/office/2008/main" xmlns:mc="http://schemas.openxmlformats.org/markup-compatibility/2006" xmlns:mv="urn:schemas-microsoft-com:mac:vml" xmlns:o="urn:schemas-microsoft-com:office:office" xmlns:r="http://schemas.openxmlformats.org/officeDocument/2006/relationships" xmlns:m="http://schemas.openxmlformats.org/officeDocument/2006/math" xmlns:v="urn:schemas-microsoft-com:vml" xmlns:wp14="http://schemas.microsoft.com/office/word/2010/wordprocessingDrawing" xmlns:wp="http://schemas.openxmlformats.org/drawingml/2006/wordprocessingDrawing" xmlns:w10="urn:schemas-microsoft-com:office:word" xmlns:w="http://schemas.openxmlformats.org/wordprocessingml/2006/main" xmlns:w14="http://schemas.microsoft.com/office/word/2010/wordml" xmlns:wpg="http://schemas.microsoft.com/office/word/2010/wordprocessingGroup" xmlns:wpi="http://schemas.microsoft.com/office/word/2010/wordprocessingInk" xmlns:wne="http://schemas.microsoft.com/office/word/2006/wordml" xmlns:wps="http://schemas.microsoft.com/office/word/2010/wordprocessingShape" mc:Ignorable="w14 wp14">
   <w:footnote w:type="separator" w:id="-1">
     <w:p>
       <w:pPr>
@@ -2194,7 +2067,7 @@
 </file>
 
 <file path=word/header1.xml><?xml version="1.0" encoding="utf-8"?>
-<w:hdr xmlns:wpc="http://schemas.microsoft.com/office/word/2010/wordprocessingCanvas" xmlns:mc="http://schemas.openxmlformats.org/markup-compatibility/2006" xmlns:o="urn:schemas-microsoft-com:office:office" xmlns:r="http://schemas.openxmlformats.org/officeDocument/2006/relationships" xmlns:m="http://schemas.openxmlformats.org/officeDocument/2006/math" xmlns:v="urn:schemas-microsoft-com:vml" xmlns:wp14="http://schemas.microsoft.com/office/word/2010/wordprocessingDrawing" xmlns:wp="http://schemas.openxmlformats.org/drawingml/2006/wordprocessingDrawing" xmlns:w10="urn:schemas-microsoft-com:office:word" xmlns:w="http://schemas.openxmlformats.org/wordprocessingml/2006/main" xmlns:w14="http://schemas.microsoft.com/office/word/2010/wordml" xmlns:wpg="http://schemas.microsoft.com/office/word/2010/wordprocessingGroup" xmlns:wpi="http://schemas.microsoft.com/office/word/2010/wordprocessingInk" xmlns:wne="http://schemas.microsoft.com/office/word/2006/wordml" xmlns:wps="http://schemas.microsoft.com/office/word/2010/wordprocessingShape" mc:Ignorable="w14 wp14">
+<w:hdr xmlns:wpc="http://schemas.microsoft.com/office/word/2010/wordprocessingCanvas" xmlns:mo="http://schemas.microsoft.com/office/mac/office/2008/main" xmlns:mc="http://schemas.openxmlformats.org/markup-compatibility/2006" xmlns:mv="urn:schemas-microsoft-com:mac:vml" xmlns:o="urn:schemas-microsoft-com:office:office" xmlns:r="http://schemas.openxmlformats.org/officeDocument/2006/relationships" xmlns:m="http://schemas.openxmlformats.org/officeDocument/2006/math" xmlns:v="urn:schemas-microsoft-com:vml" xmlns:wp14="http://schemas.microsoft.com/office/word/2010/wordprocessingDrawing" xmlns:wp="http://schemas.openxmlformats.org/drawingml/2006/wordprocessingDrawing" xmlns:w10="urn:schemas-microsoft-com:office:word" xmlns:w="http://schemas.openxmlformats.org/wordprocessingml/2006/main" xmlns:w14="http://schemas.microsoft.com/office/word/2010/wordml" xmlns:wpg="http://schemas.microsoft.com/office/word/2010/wordprocessingGroup" xmlns:wpi="http://schemas.microsoft.com/office/word/2010/wordprocessingInk" xmlns:wne="http://schemas.microsoft.com/office/word/2006/wordml" xmlns:wps="http://schemas.microsoft.com/office/word/2010/wordprocessingShape" mc:Ignorable="w14 wp14">
   <w:p>
     <w:pPr>
       <w:pStyle w:val="Header"/>
@@ -2212,21 +2085,12 @@
       </w:rPr>
       <w:t xml:space="preserve"> – </w:t>
     </w:r>
-    <w:proofErr w:type="spellStart"/>
     <w:r>
       <w:rPr>
         <w:i/>
         <w:color w:val="7F7F7F" w:themeColor="text1" w:themeTint="80"/>
       </w:rPr>
-      <w:t>Encyclopedia</w:t>
-    </w:r>
-    <w:proofErr w:type="spellEnd"/>
-    <w:r>
-      <w:rPr>
-        <w:i/>
-        <w:color w:val="7F7F7F" w:themeColor="text1" w:themeTint="80"/>
-      </w:rPr>
-      <w:t xml:space="preserve"> of Modernism</w:t>
+      <w:t>Encyclopedia of Modernism</w:t>
     </w:r>
   </w:p>
   <w:p>
@@ -2238,7 +2102,7 @@
 </file>
 
 <file path=word/numbering.xml><?xml version="1.0" encoding="utf-8"?>
-<w:numbering xmlns:wpc="http://schemas.microsoft.com/office/word/2010/wordprocessingCanvas" xmlns:mc="http://schemas.openxmlformats.org/markup-compatibility/2006" xmlns:o="urn:schemas-microsoft-com:office:office" xmlns:r="http://schemas.openxmlformats.org/officeDocument/2006/relationships" xmlns:m="http://schemas.openxmlformats.org/officeDocument/2006/math" xmlns:v="urn:schemas-microsoft-com:vml" xmlns:wp14="http://schemas.microsoft.com/office/word/2010/wordprocessingDrawing" xmlns:wp="http://schemas.openxmlformats.org/drawingml/2006/wordprocessingDrawing" xmlns:w10="urn:schemas-microsoft-com:office:word" xmlns:w="http://schemas.openxmlformats.org/wordprocessingml/2006/main" xmlns:w14="http://schemas.microsoft.com/office/word/2010/wordml" xmlns:wpg="http://schemas.microsoft.com/office/word/2010/wordprocessingGroup" xmlns:wpi="http://schemas.microsoft.com/office/word/2010/wordprocessingInk" xmlns:wne="http://schemas.microsoft.com/office/word/2006/wordml" xmlns:wps="http://schemas.microsoft.com/office/word/2010/wordprocessingShape" mc:Ignorable="w14 wp14">
+<w:numbering xmlns:wpc="http://schemas.microsoft.com/office/word/2010/wordprocessingCanvas" xmlns:mo="http://schemas.microsoft.com/office/mac/office/2008/main" xmlns:mc="http://schemas.openxmlformats.org/markup-compatibility/2006" xmlns:mv="urn:schemas-microsoft-com:mac:vml" xmlns:o="urn:schemas-microsoft-com:office:office" xmlns:r="http://schemas.openxmlformats.org/officeDocument/2006/relationships" xmlns:m="http://schemas.openxmlformats.org/officeDocument/2006/math" xmlns:v="urn:schemas-microsoft-com:vml" xmlns:wp14="http://schemas.microsoft.com/office/word/2010/wordprocessingDrawing" xmlns:wp="http://schemas.openxmlformats.org/drawingml/2006/wordprocessingDrawing" xmlns:w10="urn:schemas-microsoft-com:office:word" xmlns:w="http://schemas.openxmlformats.org/wordprocessingml/2006/main" xmlns:w14="http://schemas.microsoft.com/office/word/2010/wordml" xmlns:wpg="http://schemas.microsoft.com/office/word/2010/wordprocessingGroup" xmlns:wpi="http://schemas.microsoft.com/office/word/2010/wordprocessingInk" xmlns:wne="http://schemas.microsoft.com/office/word/2006/wordml" xmlns:wps="http://schemas.microsoft.com/office/word/2010/wordprocessingShape" mc:Ignorable="w14 wp14">
   <w:abstractNum w:abstractNumId="0">
     <w:nsid w:val="FFFFFF7C"/>
     <w:multiLevelType w:val="singleLevel"/>
@@ -2591,7 +2455,7 @@
       </w:pPr>
     </w:pPrDefault>
   </w:docDefaults>
-  <w:latentStyles w:defLockedState="0" w:defUIPriority="99" w:defSemiHidden="1" w:defUnhideWhenUsed="0" w:defQFormat="0" w:count="267">
+  <w:latentStyles w:defLockedState="0" w:defUIPriority="99" w:defSemiHidden="1" w:defUnhideWhenUsed="0" w:defQFormat="0" w:count="276">
     <w:lsdException w:name="Normal" w:semiHidden="0" w:uiPriority="0" w:qFormat="1"/>
     <w:lsdException w:name="heading 1" w:semiHidden="0" w:uiPriority="9" w:qFormat="1"/>
     <w:lsdException w:name="heading 2" w:uiPriority="9" w:unhideWhenUsed="1" w:qFormat="1"/>
@@ -2901,6 +2765,7 @@
       <w:spacing w:after="0" w:line="240" w:lineRule="auto"/>
     </w:pPr>
     <w:tblPr>
+      <w:tblInd w:w="0" w:type="dxa"/>
       <w:tblBorders>
         <w:top w:val="single" w:sz="4" w:space="0" w:color="auto"/>
         <w:left w:val="single" w:sz="4" w:space="0" w:color="auto"/>
@@ -2909,6 +2774,12 @@
         <w:insideH w:val="single" w:sz="4" w:space="0" w:color="auto"/>
         <w:insideV w:val="single" w:sz="4" w:space="0" w:color="auto"/>
       </w:tblBorders>
+      <w:tblCellMar>
+        <w:top w:w="0" w:type="dxa"/>
+        <w:left w:w="108" w:type="dxa"/>
+        <w:bottom w:w="0" w:type="dxa"/>
+        <w:right w:w="108" w:type="dxa"/>
+      </w:tblCellMar>
     </w:tblPr>
   </w:style>
   <w:style w:type="paragraph" w:customStyle="1" w:styleId="Referenceslist">
@@ -3149,7 +3020,7 @@
 </file>
 
 <file path=word/stylesWithEffects.xml><?xml version="1.0" encoding="utf-8"?>
-<w:styles xmlns:wpc="http://schemas.microsoft.com/office/word/2010/wordprocessingCanvas" xmlns:mc="http://schemas.openxmlformats.org/markup-compatibility/2006" xmlns:o="urn:schemas-microsoft-com:office:office" xmlns:r="http://schemas.openxmlformats.org/officeDocument/2006/relationships" xmlns:m="http://schemas.openxmlformats.org/officeDocument/2006/math" xmlns:v="urn:schemas-microsoft-com:vml" xmlns:wp14="http://schemas.microsoft.com/office/word/2010/wordprocessingDrawing" xmlns:wp="http://schemas.openxmlformats.org/drawingml/2006/wordprocessingDrawing" xmlns:w10="urn:schemas-microsoft-com:office:word" xmlns:w="http://schemas.openxmlformats.org/wordprocessingml/2006/main" xmlns:w14="http://schemas.microsoft.com/office/word/2010/wordml" xmlns:wpg="http://schemas.microsoft.com/office/word/2010/wordprocessingGroup" xmlns:wpi="http://schemas.microsoft.com/office/word/2010/wordprocessingInk" xmlns:wne="http://schemas.microsoft.com/office/word/2006/wordml" xmlns:wps="http://schemas.microsoft.com/office/word/2010/wordprocessingShape" mc:Ignorable="w14 wp14">
+<w:styles xmlns:wpc="http://schemas.microsoft.com/office/word/2010/wordprocessingCanvas" xmlns:mo="http://schemas.microsoft.com/office/mac/office/2008/main" xmlns:mc="http://schemas.openxmlformats.org/markup-compatibility/2006" xmlns:mv="urn:schemas-microsoft-com:mac:vml" xmlns:o="urn:schemas-microsoft-com:office:office" xmlns:r="http://schemas.openxmlformats.org/officeDocument/2006/relationships" xmlns:m="http://schemas.openxmlformats.org/officeDocument/2006/math" xmlns:v="urn:schemas-microsoft-com:vml" xmlns:wp14="http://schemas.microsoft.com/office/word/2010/wordprocessingDrawing" xmlns:wp="http://schemas.openxmlformats.org/drawingml/2006/wordprocessingDrawing" xmlns:w10="urn:schemas-microsoft-com:office:word" xmlns:w="http://schemas.openxmlformats.org/wordprocessingml/2006/main" xmlns:w14="http://schemas.microsoft.com/office/word/2010/wordml" xmlns:wpg="http://schemas.microsoft.com/office/word/2010/wordprocessingGroup" xmlns:wpi="http://schemas.microsoft.com/office/word/2010/wordprocessingInk" xmlns:wne="http://schemas.microsoft.com/office/word/2006/wordml" xmlns:wps="http://schemas.microsoft.com/office/word/2010/wordprocessingShape" mc:Ignorable="w14 wp14">
   <w:docDefaults>
     <w:rPrDefault>
       <w:rPr>
@@ -3165,7 +3036,7 @@
       </w:pPr>
     </w:pPrDefault>
   </w:docDefaults>
-  <w:latentStyles w:defLockedState="0" w:defUIPriority="99" w:defSemiHidden="1" w:defUnhideWhenUsed="0" w:defQFormat="0" w:count="267">
+  <w:latentStyles w:defLockedState="0" w:defUIPriority="99" w:defSemiHidden="1" w:defUnhideWhenUsed="0" w:defQFormat="0" w:count="276">
     <w:lsdException w:name="Normal" w:semiHidden="0" w:uiPriority="0" w:qFormat="1"/>
     <w:lsdException w:name="heading 1" w:semiHidden="0" w:uiPriority="9" w:qFormat="1"/>
     <w:lsdException w:name="heading 2" w:uiPriority="9" w:unhideWhenUsed="1" w:qFormat="1"/>
@@ -3475,6 +3346,7 @@
       <w:spacing w:after="0" w:line="240" w:lineRule="auto"/>
     </w:pPr>
     <w:tblPr>
+      <w:tblInd w:w="0" w:type="dxa"/>
       <w:tblBorders>
         <w:top w:val="single" w:sz="4" w:space="0" w:color="auto"/>
         <w:left w:val="single" w:sz="4" w:space="0" w:color="auto"/>
@@ -3483,6 +3355,12 @@
         <w:insideH w:val="single" w:sz="4" w:space="0" w:color="auto"/>
         <w:insideV w:val="single" w:sz="4" w:space="0" w:color="auto"/>
       </w:tblBorders>
+      <w:tblCellMar>
+        <w:top w:w="0" w:type="dxa"/>
+        <w:left w:w="108" w:type="dxa"/>
+        <w:bottom w:w="0" w:type="dxa"/>
+        <w:right w:w="108" w:type="dxa"/>
+      </w:tblCellMar>
     </w:tblPr>
   </w:style>
   <w:style w:type="paragraph" w:customStyle="1" w:styleId="Referenceslist">
@@ -3723,7 +3601,7 @@
 </file>
 
 <file path=word/glossary/document.xml><?xml version="1.0" encoding="utf-8"?>
-<w:glossaryDocument xmlns:wpc="http://schemas.microsoft.com/office/word/2010/wordprocessingCanvas" xmlns:mc="http://schemas.openxmlformats.org/markup-compatibility/2006" xmlns:o="urn:schemas-microsoft-com:office:office" xmlns:r="http://schemas.openxmlformats.org/officeDocument/2006/relationships" xmlns:m="http://schemas.openxmlformats.org/officeDocument/2006/math" xmlns:v="urn:schemas-microsoft-com:vml" xmlns:wp14="http://schemas.microsoft.com/office/word/2010/wordprocessingDrawing" xmlns:wp="http://schemas.openxmlformats.org/drawingml/2006/wordprocessingDrawing" xmlns:w10="urn:schemas-microsoft-com:office:word" xmlns:w="http://schemas.openxmlformats.org/wordprocessingml/2006/main" xmlns:w14="http://schemas.microsoft.com/office/word/2010/wordml" xmlns:wpg="http://schemas.microsoft.com/office/word/2010/wordprocessingGroup" xmlns:wpi="http://schemas.microsoft.com/office/word/2010/wordprocessingInk" xmlns:wne="http://schemas.microsoft.com/office/word/2006/wordml" xmlns:wps="http://schemas.microsoft.com/office/word/2010/wordprocessingShape" mc:Ignorable="w14 wp14">
+<w:glossaryDocument xmlns:wpc="http://schemas.microsoft.com/office/word/2010/wordprocessingCanvas" xmlns:mo="http://schemas.microsoft.com/office/mac/office/2008/main" xmlns:mc="http://schemas.openxmlformats.org/markup-compatibility/2006" xmlns:mv="urn:schemas-microsoft-com:mac:vml" xmlns:o="urn:schemas-microsoft-com:office:office" xmlns:r="http://schemas.openxmlformats.org/officeDocument/2006/relationships" xmlns:m="http://schemas.openxmlformats.org/officeDocument/2006/math" xmlns:v="urn:schemas-microsoft-com:vml" xmlns:wp14="http://schemas.microsoft.com/office/word/2010/wordprocessingDrawing" xmlns:wp="http://schemas.openxmlformats.org/drawingml/2006/wordprocessingDrawing" xmlns:w10="urn:schemas-microsoft-com:office:word" xmlns:w="http://schemas.openxmlformats.org/wordprocessingml/2006/main" xmlns:w14="http://schemas.microsoft.com/office/word/2010/wordml" xmlns:wpg="http://schemas.microsoft.com/office/word/2010/wordprocessingGroup" xmlns:wpi="http://schemas.microsoft.com/office/word/2010/wordprocessingInk" xmlns:wne="http://schemas.microsoft.com/office/word/2006/wordml" xmlns:wps="http://schemas.microsoft.com/office/word/2010/wordprocessingShape" mc:Ignorable="w14 wp14">
   <w:docParts>
     <w:docPart>
       <w:docPartPr>
@@ -4096,25 +3974,25 @@
 <file path=word/glossary/fontTable.xml><?xml version="1.0" encoding="utf-8"?>
 <w:fonts xmlns:mc="http://schemas.openxmlformats.org/markup-compatibility/2006" xmlns:r="http://schemas.openxmlformats.org/officeDocument/2006/relationships" xmlns:w="http://schemas.openxmlformats.org/wordprocessingml/2006/main" xmlns:w14="http://schemas.microsoft.com/office/word/2010/wordml" mc:Ignorable="w14">
   <w:font w:name="Symbol">
-    <w:panose1 w:val="05050102010706020507"/>
+    <w:panose1 w:val="00000000000000000000"/>
     <w:charset w:val="02"/>
-    <w:family w:val="roman"/>
+    <w:family w:val="auto"/>
     <w:pitch w:val="variable"/>
     <w:sig w:usb0="00000000" w:usb1="10000000" w:usb2="00000000" w:usb3="00000000" w:csb0="80000000" w:csb1="00000000"/>
   </w:font>
   <w:font w:name="Times New Roman">
     <w:panose1 w:val="02020603050405020304"/>
     <w:charset w:val="00"/>
-    <w:family w:val="roman"/>
+    <w:family w:val="auto"/>
     <w:pitch w:val="variable"/>
-    <w:sig w:usb0="E0002EFF" w:usb1="C0007843" w:usb2="00000009" w:usb3="00000000" w:csb0="000001FF" w:csb1="00000000"/>
+    <w:sig w:usb0="E0002AFF" w:usb1="C0007841" w:usb2="00000009" w:usb3="00000000" w:csb0="000001FF" w:csb1="00000000"/>
   </w:font>
   <w:font w:name="Courier New">
     <w:panose1 w:val="02070309020205020404"/>
     <w:charset w:val="00"/>
-    <w:family w:val="modern"/>
-    <w:pitch w:val="fixed"/>
-    <w:sig w:usb0="E0002AFF" w:usb1="C0007843" w:usb2="00000009" w:usb3="00000000" w:csb0="000001FF" w:csb1="00000000"/>
+    <w:family w:val="auto"/>
+    <w:pitch w:val="variable"/>
+    <w:sig w:usb0="00000003" w:usb1="00000000" w:usb2="00000000" w:usb3="00000000" w:csb0="00000001" w:csb1="00000000"/>
   </w:font>
   <w:font w:name="Wingdings">
     <w:panose1 w:val="05000000000000000000"/>
@@ -4126,43 +4004,58 @@
   <w:font w:name="Calibri">
     <w:panose1 w:val="020F0502020204030204"/>
     <w:charset w:val="00"/>
-    <w:family w:val="swiss"/>
+    <w:family w:val="auto"/>
     <w:pitch w:val="variable"/>
-    <w:sig w:usb0="E00002FF" w:usb1="4000ACFF" w:usb2="00000001" w:usb3="00000000" w:csb0="0000019F" w:csb1="00000000"/>
+    <w:sig w:usb0="E10002FF" w:usb1="4000ACFF" w:usb2="00000009" w:usb3="00000000" w:csb0="0000019F" w:csb1="00000000"/>
   </w:font>
   <w:font w:name="Calibri Light">
     <w:panose1 w:val="020F0302020204030204"/>
     <w:charset w:val="00"/>
-    <w:family w:val="swiss"/>
+    <w:family w:val="auto"/>
     <w:pitch w:val="variable"/>
-    <w:sig w:usb0="A00002EF" w:usb1="4000207B" w:usb2="00000000" w:usb3="00000000" w:csb0="0000019F" w:csb1="00000000"/>
+    <w:sig w:usb0="00000003" w:usb1="00000000" w:usb2="00000000" w:usb3="00000000" w:csb0="00000001" w:csb1="00000000"/>
+  </w:font>
+  <w:font w:name="ＭＳ ゴシック">
+    <w:panose1 w:val="00000000000000000000"/>
+    <w:charset w:val="80"/>
+    <w:family w:val="modern"/>
+    <w:notTrueType/>
+    <w:pitch w:val="fixed"/>
+    <w:sig w:usb0="00000001" w:usb1="08070000" w:usb2="00000010" w:usb3="00000000" w:csb0="00020000" w:csb1="00000000"/>
   </w:font>
   <w:font w:name="Tahoma">
     <w:panose1 w:val="020B0604030504040204"/>
     <w:charset w:val="00"/>
-    <w:family w:val="swiss"/>
-    <w:notTrueType/>
+    <w:family w:val="auto"/>
     <w:pitch w:val="variable"/>
-    <w:sig w:usb0="00000003" w:usb1="00000000" w:usb2="00000000" w:usb3="00000000" w:csb0="00000001" w:csb1="00000000"/>
+    <w:sig w:usb0="E1002EFF" w:usb1="C000605B" w:usb2="00000029" w:usb3="00000000" w:csb0="000101FF" w:csb1="00000000"/>
   </w:font>
   <w:font w:name="Arial">
     <w:panose1 w:val="020B0604020202020204"/>
     <w:charset w:val="00"/>
-    <w:family w:val="swiss"/>
+    <w:family w:val="auto"/>
     <w:pitch w:val="variable"/>
     <w:sig w:usb0="E0002AFF" w:usb1="C0007843" w:usb2="00000009" w:usb3="00000000" w:csb0="000001FF" w:csb1="00000000"/>
   </w:font>
   <w:font w:name="Times">
-    <w:panose1 w:val="02020603050405020304"/>
+    <w:panose1 w:val="02000500000000000000"/>
     <w:charset w:val="00"/>
+    <w:family w:val="auto"/>
+    <w:pitch w:val="variable"/>
+    <w:sig w:usb0="00000003" w:usb1="00000000" w:usb2="00000000" w:usb3="00000000" w:csb0="00000001" w:csb1="00000000"/>
+  </w:font>
+  <w:font w:name="ＭＳ 明朝">
+    <w:panose1 w:val="00000000000000000000"/>
+    <w:charset w:val="80"/>
     <w:family w:val="roman"/>
-    <w:pitch w:val="variable"/>
-    <w:sig w:usb0="E0002EFF" w:usb1="C0007843" w:usb2="00000009" w:usb3="00000000" w:csb0="000001FF" w:csb1="00000000"/>
+    <w:notTrueType/>
+    <w:pitch w:val="fixed"/>
+    <w:sig w:usb0="00000001" w:usb1="08070000" w:usb2="00000010" w:usb3="00000000" w:csb0="00020000" w:csb1="00000000"/>
   </w:font>
   <w:font w:name="Cambria">
     <w:panose1 w:val="02040503050406030204"/>
     <w:charset w:val="00"/>
-    <w:family w:val="roman"/>
+    <w:family w:val="auto"/>
     <w:pitch w:val="variable"/>
     <w:sig w:usb0="E00002FF" w:usb1="400004FF" w:usb2="00000000" w:usb3="00000000" w:csb0="0000019F" w:csb1="00000000"/>
   </w:font>
@@ -4199,8 +4092,9 @@
     <m:intLim m:val="subSup"/>
     <m:naryLim m:val="undOvr"/>
   </m:mathPr>
-  <w:themeFontLang w:val="en-CA"/>
+  <w:themeFontLang w:val="en-CA" w:eastAsia="ja-JP"/>
   <w:clrSchemeMapping w:bg1="light1" w:t1="dark1" w:bg2="light2" w:t2="dark2" w:accent1="accent1" w:accent2="accent2" w:accent3="accent3" w:accent4="accent4" w:accent5="accent5" w:accent6="accent6" w:hyperlink="hyperlink" w:followedHyperlink="followedHyperlink"/>
+  <w:doNotAutoCompressPictures/>
   <w:decimalSymbol w:val="."/>
   <w:listSeparator w:val=","/>
 </w:settings>
@@ -4223,7 +4117,7 @@
       </w:pPr>
     </w:pPrDefault>
   </w:docDefaults>
-  <w:latentStyles w:defLockedState="0" w:defUIPriority="99" w:defSemiHidden="1" w:defUnhideWhenUsed="1" w:defQFormat="0" w:count="267">
+  <w:latentStyles w:defLockedState="0" w:defUIPriority="99" w:defSemiHidden="1" w:defUnhideWhenUsed="1" w:defQFormat="0" w:count="276">
     <w:lsdException w:name="Normal" w:semiHidden="0" w:uiPriority="0" w:unhideWhenUsed="0" w:qFormat="1"/>
     <w:lsdException w:name="heading 1" w:semiHidden="0" w:uiPriority="9" w:unhideWhenUsed="0" w:qFormat="1"/>
     <w:lsdException w:name="heading 2" w:uiPriority="9" w:qFormat="1"/>
@@ -4439,7 +4333,7 @@
 </file>
 
 <file path=word/glossary/stylesWithEffects.xml><?xml version="1.0" encoding="utf-8"?>
-<w:styles xmlns:wpc="http://schemas.microsoft.com/office/word/2010/wordprocessingCanvas" xmlns:mc="http://schemas.openxmlformats.org/markup-compatibility/2006" xmlns:o="urn:schemas-microsoft-com:office:office" xmlns:r="http://schemas.openxmlformats.org/officeDocument/2006/relationships" xmlns:m="http://schemas.openxmlformats.org/officeDocument/2006/math" xmlns:v="urn:schemas-microsoft-com:vml" xmlns:wp14="http://schemas.microsoft.com/office/word/2010/wordprocessingDrawing" xmlns:wp="http://schemas.openxmlformats.org/drawingml/2006/wordprocessingDrawing" xmlns:w10="urn:schemas-microsoft-com:office:word" xmlns:w="http://schemas.openxmlformats.org/wordprocessingml/2006/main" xmlns:w14="http://schemas.microsoft.com/office/word/2010/wordml" xmlns:wpg="http://schemas.microsoft.com/office/word/2010/wordprocessingGroup" xmlns:wpi="http://schemas.microsoft.com/office/word/2010/wordprocessingInk" xmlns:wne="http://schemas.microsoft.com/office/word/2006/wordml" xmlns:wps="http://schemas.microsoft.com/office/word/2010/wordprocessingShape" mc:Ignorable="w14 wp14">
+<w:styles xmlns:wpc="http://schemas.microsoft.com/office/word/2010/wordprocessingCanvas" xmlns:mo="http://schemas.microsoft.com/office/mac/office/2008/main" xmlns:mc="http://schemas.openxmlformats.org/markup-compatibility/2006" xmlns:mv="urn:schemas-microsoft-com:mac:vml" xmlns:o="urn:schemas-microsoft-com:office:office" xmlns:r="http://schemas.openxmlformats.org/officeDocument/2006/relationships" xmlns:m="http://schemas.openxmlformats.org/officeDocument/2006/math" xmlns:v="urn:schemas-microsoft-com:vml" xmlns:wp14="http://schemas.microsoft.com/office/word/2010/wordprocessingDrawing" xmlns:wp="http://schemas.openxmlformats.org/drawingml/2006/wordprocessingDrawing" xmlns:w10="urn:schemas-microsoft-com:office:word" xmlns:w="http://schemas.openxmlformats.org/wordprocessingml/2006/main" xmlns:w14="http://schemas.microsoft.com/office/word/2010/wordml" xmlns:wpg="http://schemas.microsoft.com/office/word/2010/wordprocessingGroup" xmlns:wpi="http://schemas.microsoft.com/office/word/2010/wordprocessingInk" xmlns:wne="http://schemas.microsoft.com/office/word/2006/wordml" xmlns:wps="http://schemas.microsoft.com/office/word/2010/wordprocessingShape" mc:Ignorable="w14 wp14">
   <w:docDefaults>
     <w:rPrDefault>
       <w:rPr>
@@ -4455,7 +4349,7 @@
       </w:pPr>
     </w:pPrDefault>
   </w:docDefaults>
-  <w:latentStyles w:defLockedState="0" w:defUIPriority="99" w:defSemiHidden="1" w:defUnhideWhenUsed="1" w:defQFormat="0" w:count="267">
+  <w:latentStyles w:defLockedState="0" w:defUIPriority="99" w:defSemiHidden="1" w:defUnhideWhenUsed="1" w:defQFormat="0" w:count="276">
     <w:lsdException w:name="Normal" w:semiHidden="0" w:uiPriority="0" w:unhideWhenUsed="0" w:qFormat="1"/>
     <w:lsdException w:name="heading 1" w:semiHidden="0" w:uiPriority="9" w:unhideWhenUsed="0" w:qFormat="1"/>
     <w:lsdException w:name="heading 2" w:uiPriority="9" w:qFormat="1"/>
@@ -4674,6 +4568,7 @@
 <w:webSettings xmlns:mc="http://schemas.openxmlformats.org/markup-compatibility/2006" xmlns:r="http://schemas.openxmlformats.org/officeDocument/2006/relationships" xmlns:w="http://schemas.openxmlformats.org/wordprocessingml/2006/main" xmlns:w14="http://schemas.microsoft.com/office/word/2010/wordml" mc:Ignorable="w14">
   <w:optimizeForBrowser/>
   <w:allowPNG/>
+  <w:doNotSaveAsSingleFile/>
 </w:webSettings>
 </file>
 
@@ -4720,7 +4615,7 @@
     </a:clrScheme>
     <a:fontScheme name="Office">
       <a:majorFont>
-        <a:latin typeface="Calibri Light" panose="020F0302020204030204"/>
+        <a:latin typeface="Calibri Light"/>
         <a:ea typeface=""/>
         <a:cs typeface=""/>
         <a:font script="Jpan" typeface="ＭＳ ゴシック"/>
@@ -4755,7 +4650,7 @@
         <a:font script="Geor" typeface="Sylfaen"/>
       </a:majorFont>
       <a:minorFont>
-        <a:latin typeface="Calibri" panose="020F0502020204030204"/>
+        <a:latin typeface="Calibri"/>
         <a:ea typeface=""/>
         <a:cs typeface=""/>
         <a:font script="Jpan" typeface="ＭＳ 明朝"/>
@@ -4932,7 +4827,7 @@
   <a:extraClrSchemeLst/>
   <a:extLst>
     <a:ext uri="{05A4C25C-085E-4340-85A3-A5531E510DB2}">
-      <thm15:themeFamily xmlns:thm15="http://schemas.microsoft.com/office/thememl/2012/main" xmlns="" name="Office Theme" id="{62F939B6-93AF-4DB8-9C6B-D6C7DFDC589F}" vid="{4A3C46E8-61CC-4603-A589-7422A47A8E4A}"/>
+      <thm15:themeFamily xmlns="" xmlns:thm15="http://schemas.microsoft.com/office/thememl/2012/main" name="Office Theme" id="{62F939B6-93AF-4DB8-9C6B-D6C7DFDC589F}" vid="{4A3C46E8-61CC-4603-A589-7422A47A8E4A}"/>
     </a:ext>
   </a:extLst>
 </a:theme>
@@ -5071,7 +4966,7 @@
 </file>
 
 <file path=customXml/itemProps1.xml><?xml version="1.0" encoding="utf-8"?>
-<ds:datastoreItem xmlns:ds="http://schemas.openxmlformats.org/officeDocument/2006/customXml" ds:itemID="{96AA9A1F-156B-4434-BBBA-1FF22D8F75C5}">
+<ds:datastoreItem xmlns:ds="http://schemas.openxmlformats.org/officeDocument/2006/customXml" ds:itemID="{CFA28304-E9A4-124E-941B-EE4496CD40A4}">
   <ds:schemaRefs>
     <ds:schemaRef ds:uri="http://schemas.openxmlformats.org/officeDocument/2006/bibliography"/>
   </ds:schemaRefs>
